--- a/Функциональные требования к Massenger.docx
+++ b/Функциональные требования к Massenger.docx
@@ -1,7 +1,69 @@
 
 <file path=word/document.xml><?xml version="1.0" encoding="utf-8"?>
-<w:document xmlns:wpc="http://schemas.microsoft.com/office/word/2010/wordprocessingCanvas" xmlns:cx="http://schemas.microsoft.com/office/drawing/2014/chartex" xmlns:mc="http://schemas.openxmlformats.org/markup-compatibility/2006" xmlns:o="urn:schemas-microsoft-com:office:office" xmlns:r="http://schemas.openxmlformats.org/officeDocument/2006/relationships" xmlns:m="http://schemas.openxmlformats.org/officeDocument/2006/math" xmlns:v="urn:schemas-microsoft-com:vml" xmlns:wp14="http://schemas.microsoft.com/office/word/2010/wordprocessingDrawing" xmlns:wp="http://schemas.openxmlformats.org/drawingml/2006/wordprocessingDrawing" xmlns:w10="urn:schemas-microsoft-com:office:word" xmlns:w="http://schemas.openxmlformats.org/wordprocessingml/2006/main" xmlns:w14="http://schemas.microsoft.com/office/word/2010/wordml" xmlns:w15="http://schemas.microsoft.com/office/word/2012/wordml" xmlns:w16se="http://schemas.microsoft.com/office/word/2015/wordml/symex" xmlns:wpg="http://schemas.microsoft.com/office/word/2010/wordprocessingGroup" xmlns:wpi="http://schemas.microsoft.com/office/word/2010/wordprocessingInk" xmlns:wne="http://schemas.microsoft.com/office/word/2006/wordml" xmlns:wps="http://schemas.microsoft.com/office/word/2010/wordprocessingShape" mc:Ignorable="w14 w15 w16se wp14">
+<w:document xmlns:wpc="http://schemas.microsoft.com/office/word/2010/wordprocessingCanvas" xmlns:cx="http://schemas.microsoft.com/office/drawing/2014/chartex" xmlns:cx1="http://schemas.microsoft.com/office/drawing/2015/9/8/chartex" xmlns:cx2="http://schemas.microsoft.com/office/drawing/2015/10/21/chartex" xmlns:cx3="http://schemas.microsoft.com/office/drawing/2016/5/9/chartex" xmlns:cx4="http://schemas.microsoft.com/office/drawing/2016/5/10/chartex" xmlns:cx5="http://schemas.microsoft.com/office/drawing/2016/5/11/chartex" xmlns:cx6="http://schemas.microsoft.com/office/drawing/2016/5/12/chartex" xmlns:cx7="http://schemas.microsoft.com/office/drawing/2016/5/13/chartex" xmlns:cx8="http://schemas.microsoft.com/office/drawing/2016/5/14/chartex" xmlns:mc="http://schemas.openxmlformats.org/markup-compatibility/2006" xmlns:aink="http://schemas.microsoft.com/office/drawing/2016/ink" xmlns:am3d="http://schemas.microsoft.com/office/drawing/2017/model3d" xmlns:o="urn:schemas-microsoft-com:office:office" xmlns:r="http://schemas.openxmlformats.org/officeDocument/2006/relationships" xmlns:m="http://schemas.openxmlformats.org/officeDocument/2006/math" xmlns:v="urn:schemas-microsoft-com:vml" xmlns:wp14="http://schemas.microsoft.com/office/word/2010/wordprocessingDrawing" xmlns:wp="http://schemas.openxmlformats.org/drawingml/2006/wordprocessingDrawing" xmlns:w10="urn:schemas-microsoft-com:office:word" xmlns:w="http://schemas.openxmlformats.org/wordprocessingml/2006/main" xmlns:w14="http://schemas.microsoft.com/office/word/2010/wordml" xmlns:w15="http://schemas.microsoft.com/office/word/2012/wordml" xmlns:w16cid="http://schemas.microsoft.com/office/word/2016/wordml/cid" xmlns:w16se="http://schemas.microsoft.com/office/word/2015/wordml/symex" xmlns:wpg="http://schemas.microsoft.com/office/word/2010/wordprocessingGroup" xmlns:wpi="http://schemas.microsoft.com/office/word/2010/wordprocessingInk" xmlns:wne="http://schemas.microsoft.com/office/word/2006/wordml" xmlns:wps="http://schemas.microsoft.com/office/word/2010/wordprocessingShape" mc:Ignorable="w14 w15 w16se w16cid wp14">
   <w:body>
+    <w:p>
+      <w:pPr>
+        <w:rPr>
+          <w:b/>
+          <w:sz w:val="32"/>
+          <w:szCs w:val="32"/>
+        </w:rPr>
+      </w:pPr>
+      <w:r>
+        <w:rPr>
+          <w:b/>
+          <w:sz w:val="32"/>
+          <w:szCs w:val="32"/>
+        </w:rPr>
+        <w:t>Общее: каждое требование должно описывать неоднозначно/полно и т.д. какую-то одну часть функции. Смешивать в одном требовании разные части функционала можно при условии сильной связанности либо схожести.</w:t>
+      </w:r>
+    </w:p>
+    <w:p>
+      <w:pPr>
+        <w:rPr>
+          <w:b/>
+          <w:sz w:val="32"/>
+          <w:szCs w:val="32"/>
+        </w:rPr>
+      </w:pPr>
+      <w:r>
+        <w:rPr>
+          <w:b/>
+          <w:sz w:val="32"/>
+          <w:szCs w:val="32"/>
+        </w:rPr>
+        <w:t>Еще часть примеров ниже.</w:t>
+      </w:r>
+      <w:r>
+        <w:rPr>
+          <w:b/>
+          <w:sz w:val="32"/>
+          <w:szCs w:val="32"/>
+        </w:rPr>
+        <w:t xml:space="preserve"> + Большая часть требований не </w:t>
+      </w:r>
+      <w:proofErr w:type="spellStart"/>
+      <w:r>
+        <w:rPr>
+          <w:b/>
+          <w:sz w:val="32"/>
+          <w:szCs w:val="32"/>
+        </w:rPr>
+        <w:t>проранжирована</w:t>
+      </w:r>
+      <w:proofErr w:type="spellEnd"/>
+      <w:r>
+        <w:rPr>
+          <w:b/>
+          <w:sz w:val="32"/>
+          <w:szCs w:val="32"/>
+        </w:rPr>
+        <w:t>/не сгруппирована, к тому же очень много лишнего (задание было написать функциональные требования для профиля и нетекстовых сообщений)</w:t>
+      </w:r>
+      <w:bookmarkStart w:id="0" w:name="_GoBack"/>
+      <w:bookmarkEnd w:id="0"/>
+    </w:p>
     <w:p>
       <w:pPr>
         <w:jc w:val="center"/>
@@ -21,37 +83,51 @@
           <w:szCs w:val="32"/>
           <w:u w:val="single"/>
         </w:rPr>
-        <w:t>Функциональные требования к Massenger, должен уметь….</w:t>
-      </w:r>
-    </w:p>
-    <w:p>
-      <w:pPr>
-        <w:pStyle w:val="a3"/>
-        <w:numPr>
-          <w:ilvl w:val="0"/>
-          <w:numId w:val="1"/>
-        </w:numPr>
-        <w:rPr>
-          <w:rFonts w:ascii="Arial" w:hAnsi="Arial" w:cs="Arial"/>
-          <w:color w:val="010101"/>
-          <w:shd w:val="clear" w:color="auto" w:fill="FFFFFF"/>
-        </w:rPr>
-      </w:pPr>
-      <w:r>
-        <w:rPr>
-          <w:rFonts w:ascii="Arial" w:hAnsi="Arial" w:cs="Arial"/>
-          <w:color w:val="010101"/>
-          <w:shd w:val="clear" w:color="auto" w:fill="FFFFFF"/>
-        </w:rPr>
-        <w:t xml:space="preserve">Поддержка разнообразного </w:t>
-      </w:r>
-      <w:r>
-        <w:rPr>
-          <w:rFonts w:ascii="Arial" w:hAnsi="Arial" w:cs="Arial"/>
-          <w:color w:val="010101"/>
-          <w:shd w:val="clear" w:color="auto" w:fill="FFFFFF"/>
-        </w:rPr>
-        <w:t>контента (возможность отправки видео и аудиосообщений, добавления в сообщение активных ссылок и изображений</w:t>
+        <w:t xml:space="preserve">Функциональные требования к </w:t>
+      </w:r>
+      <w:proofErr w:type="spellStart"/>
+      <w:r>
+        <w:rPr>
+          <w:b/>
+          <w:i/>
+          <w:sz w:val="32"/>
+          <w:szCs w:val="32"/>
+          <w:u w:val="single"/>
+        </w:rPr>
+        <w:t>Massenger</w:t>
+      </w:r>
+      <w:proofErr w:type="spellEnd"/>
+      <w:r>
+        <w:rPr>
+          <w:b/>
+          <w:i/>
+          <w:sz w:val="32"/>
+          <w:szCs w:val="32"/>
+          <w:u w:val="single"/>
+        </w:rPr>
+        <w:t>, должен уметь….</w:t>
+      </w:r>
+    </w:p>
+    <w:p>
+      <w:pPr>
+        <w:pStyle w:val="a3"/>
+        <w:numPr>
+          <w:ilvl w:val="0"/>
+          <w:numId w:val="1"/>
+        </w:numPr>
+        <w:rPr>
+          <w:rFonts w:ascii="Arial" w:hAnsi="Arial" w:cs="Arial"/>
+          <w:color w:val="010101"/>
+          <w:shd w:val="clear" w:color="auto" w:fill="FFFFFF"/>
+        </w:rPr>
+      </w:pPr>
+      <w:r>
+        <w:rPr>
+          <w:rFonts w:ascii="Arial" w:hAnsi="Arial" w:cs="Arial"/>
+          <w:color w:val="010101"/>
+          <w:shd w:val="clear" w:color="auto" w:fill="FFFFFF"/>
+        </w:rPr>
+        <w:t>Поддержка разнообразного контента (возможность отправки видео и аудиосообщений, добавления в сообщение активных ссылок и изображений</w:t>
       </w:r>
       <w:r>
         <w:rPr>
@@ -83,61 +159,712 @@
           <w:color w:val="010101"/>
           <w:shd w:val="clear" w:color="auto" w:fill="FFFFFF"/>
         </w:rPr>
+        <w:t>), в том числе и с добавлением обычного текста, комментариев.</w:t>
+      </w:r>
+    </w:p>
+    <w:p>
+      <w:pPr>
+        <w:pStyle w:val="a3"/>
+        <w:numPr>
+          <w:ilvl w:val="0"/>
+          <w:numId w:val="1"/>
+        </w:numPr>
+        <w:rPr>
+          <w:rFonts w:ascii="Arial" w:hAnsi="Arial" w:cs="Arial"/>
+          <w:color w:val="010101"/>
+          <w:shd w:val="clear" w:color="auto" w:fill="FFFFFF"/>
+        </w:rPr>
+      </w:pPr>
+      <w:r>
+        <w:rPr>
+          <w:rFonts w:ascii="Arial" w:hAnsi="Arial" w:cs="Arial"/>
+          <w:color w:val="010101"/>
+          <w:shd w:val="clear" w:color="auto" w:fill="FFFFFF"/>
+        </w:rPr>
+        <w:t xml:space="preserve">Отправлять и принимать объем текста уведомления </w:t>
+      </w:r>
+      <w:r>
+        <w:rPr>
+          <w:rFonts w:ascii="Arial" w:hAnsi="Arial" w:cs="Arial"/>
+          <w:color w:val="010101"/>
+          <w:shd w:val="clear" w:color="auto" w:fill="FFFFFF"/>
+        </w:rPr>
+        <w:t xml:space="preserve">больше, чем в стандартной </w:t>
+      </w:r>
+      <w:r>
+        <w:rPr>
+          <w:rFonts w:ascii="Arial" w:hAnsi="Arial" w:cs="Arial"/>
+          <w:color w:val="010101"/>
+          <w:shd w:val="clear" w:color="auto" w:fill="FFFFFF"/>
+        </w:rPr>
+        <w:t xml:space="preserve">СМС, также большой объем </w:t>
+      </w:r>
+      <w:proofErr w:type="gramStart"/>
+      <w:r>
+        <w:rPr>
+          <w:rFonts w:ascii="Arial" w:hAnsi="Arial" w:cs="Arial"/>
+          <w:color w:val="010101"/>
+          <w:shd w:val="clear" w:color="auto" w:fill="FFFFFF"/>
+        </w:rPr>
+        <w:t>данных.</w:t>
+      </w:r>
+      <w:r>
+        <w:rPr>
+          <w:rFonts w:ascii="Arial" w:hAnsi="Arial" w:cs="Arial"/>
+          <w:color w:val="010101"/>
+          <w:shd w:val="clear" w:color="auto" w:fill="FFFFFF"/>
+        </w:rPr>
+        <w:t>(</w:t>
+      </w:r>
+      <w:proofErr w:type="gramEnd"/>
+      <w:r>
+        <w:rPr>
+          <w:rFonts w:ascii="Arial" w:hAnsi="Arial" w:cs="Arial"/>
+          <w:color w:val="010101"/>
+          <w:shd w:val="clear" w:color="auto" w:fill="FFFFFF"/>
+        </w:rPr>
+        <w:t>с помощью интернета)</w:t>
+      </w:r>
+    </w:p>
+    <w:p>
+      <w:pPr>
+        <w:pStyle w:val="a3"/>
+        <w:numPr>
+          <w:ilvl w:val="0"/>
+          <w:numId w:val="1"/>
+        </w:numPr>
+        <w:rPr>
+          <w:rFonts w:ascii="Arial" w:hAnsi="Arial" w:cs="Arial"/>
+          <w:color w:val="010101"/>
+          <w:shd w:val="clear" w:color="auto" w:fill="FFFFFF"/>
+        </w:rPr>
+      </w:pPr>
+      <w:r>
+        <w:rPr>
+          <w:rFonts w:ascii="Arial" w:hAnsi="Arial" w:cs="Arial"/>
+          <w:color w:val="010101"/>
+          <w:shd w:val="clear" w:color="auto" w:fill="FFFFFF"/>
+        </w:rPr>
+        <w:t xml:space="preserve">Позволять </w:t>
+      </w:r>
+      <w:r>
+        <w:rPr>
+          <w:rFonts w:ascii="Arial" w:hAnsi="Arial" w:cs="Arial"/>
+          <w:color w:val="010101"/>
+          <w:shd w:val="clear" w:color="auto" w:fill="FFFFFF"/>
+        </w:rPr>
+        <w:t xml:space="preserve">создавать чаты, закрытые группы </w:t>
+      </w:r>
+      <w:r>
+        <w:rPr>
+          <w:rFonts w:ascii="Arial" w:hAnsi="Arial" w:cs="Arial"/>
+          <w:color w:val="010101"/>
+          <w:shd w:val="clear" w:color="auto" w:fill="FFFFFF"/>
+        </w:rPr>
+        <w:t>(более 100 человек).</w:t>
+      </w:r>
+      <w:r>
+        <w:rPr>
+          <w:rFonts w:ascii="Arial" w:hAnsi="Arial" w:cs="Arial"/>
+          <w:color w:val="010101"/>
+          <w:shd w:val="clear" w:color="auto" w:fill="FFFFFF"/>
+        </w:rPr>
+        <w:t xml:space="preserve"> </w:t>
+      </w:r>
+      <w:r>
+        <w:rPr>
+          <w:rFonts w:ascii="Arial" w:hAnsi="Arial" w:cs="Arial"/>
+          <w:b/>
+          <w:color w:val="010101"/>
+          <w:highlight w:val="yellow"/>
+          <w:shd w:val="clear" w:color="auto" w:fill="FFFFFF"/>
+        </w:rPr>
+        <w:t>Жела</w:t>
+      </w:r>
+      <w:r>
+        <w:rPr>
+          <w:rFonts w:ascii="Arial" w:hAnsi="Arial" w:cs="Arial"/>
+          <w:b/>
+          <w:color w:val="010101"/>
+          <w:highlight w:val="yellow"/>
+          <w:shd w:val="clear" w:color="auto" w:fill="FFFFFF"/>
+        </w:rPr>
+        <w:t>тельно разделять по отдельным пунктам</w:t>
+      </w:r>
+    </w:p>
+    <w:p>
+      <w:pPr>
+        <w:pStyle w:val="a3"/>
+        <w:numPr>
+          <w:ilvl w:val="0"/>
+          <w:numId w:val="1"/>
+        </w:numPr>
+        <w:rPr>
+          <w:rFonts w:ascii="Arial" w:hAnsi="Arial" w:cs="Arial"/>
+          <w:color w:val="010101"/>
+          <w:shd w:val="clear" w:color="auto" w:fill="FFFFFF"/>
+        </w:rPr>
+      </w:pPr>
+      <w:r>
+        <w:rPr>
+          <w:rFonts w:ascii="Arial" w:hAnsi="Arial" w:cs="Arial"/>
+          <w:color w:val="010101"/>
+          <w:shd w:val="clear" w:color="auto" w:fill="FFFFFF"/>
+        </w:rPr>
+        <w:t>Отображать и синхронизироваться с контакт листом смартфона.</w:t>
+      </w:r>
+    </w:p>
+    <w:p>
+      <w:pPr>
+        <w:pStyle w:val="a3"/>
+        <w:numPr>
+          <w:ilvl w:val="0"/>
+          <w:numId w:val="1"/>
+        </w:numPr>
+        <w:rPr>
+          <w:rFonts w:ascii="Arial" w:hAnsi="Arial" w:cs="Arial"/>
+          <w:color w:val="010101"/>
+          <w:shd w:val="clear" w:color="auto" w:fill="FFFFFF"/>
+        </w:rPr>
+      </w:pPr>
+      <w:r>
+        <w:rPr>
+          <w:rFonts w:ascii="Arial" w:hAnsi="Arial" w:cs="Arial"/>
+          <w:color w:val="010101"/>
+          <w:shd w:val="clear" w:color="auto" w:fill="FFFFFF"/>
+        </w:rPr>
+        <w:t>Позволять видеть профиль собеседника и его номер.</w:t>
+      </w:r>
+    </w:p>
+    <w:p>
+      <w:pPr>
+        <w:pStyle w:val="a3"/>
+        <w:numPr>
+          <w:ilvl w:val="0"/>
+          <w:numId w:val="1"/>
+        </w:numPr>
+        <w:rPr>
+          <w:rFonts w:ascii="Arial" w:hAnsi="Arial" w:cs="Arial"/>
+          <w:color w:val="010101"/>
+          <w:shd w:val="clear" w:color="auto" w:fill="FFFFFF"/>
+        </w:rPr>
+      </w:pPr>
+      <w:r>
+        <w:rPr>
+          <w:rFonts w:ascii="Arial" w:hAnsi="Arial" w:cs="Arial"/>
+          <w:color w:val="010101"/>
+          <w:shd w:val="clear" w:color="auto" w:fill="FFFFFF"/>
+        </w:rPr>
+        <w:t>Шифрование, защита от взлома, защита данных пользователей.</w:t>
+      </w:r>
+    </w:p>
+    <w:p>
+      <w:pPr>
+        <w:pStyle w:val="a3"/>
+        <w:numPr>
+          <w:ilvl w:val="0"/>
+          <w:numId w:val="1"/>
+        </w:numPr>
+        <w:rPr>
+          <w:rFonts w:ascii="Arial" w:hAnsi="Arial" w:cs="Arial"/>
+          <w:color w:val="010101"/>
+          <w:shd w:val="clear" w:color="auto" w:fill="FFFFFF"/>
+        </w:rPr>
+      </w:pPr>
+      <w:r>
+        <w:rPr>
+          <w:rFonts w:ascii="Arial" w:hAnsi="Arial" w:cs="Arial"/>
+          <w:color w:val="010101"/>
+          <w:shd w:val="clear" w:color="auto" w:fill="FFFFFF"/>
+        </w:rPr>
+        <w:t xml:space="preserve">Быстрота ознакомления с входящим </w:t>
+      </w:r>
+      <w:r>
+        <w:rPr>
+          <w:rFonts w:ascii="Arial" w:hAnsi="Arial" w:cs="Arial"/>
+          <w:color w:val="010101"/>
+          <w:shd w:val="clear" w:color="auto" w:fill="FFFFFF"/>
+        </w:rPr>
+        <w:t>сообщением, быстро отправлять</w:t>
+      </w:r>
+      <w:r>
+        <w:rPr>
+          <w:rFonts w:ascii="Arial" w:hAnsi="Arial" w:cs="Arial"/>
+          <w:color w:val="010101"/>
+          <w:shd w:val="clear" w:color="auto" w:fill="FFFFFF"/>
+        </w:rPr>
+        <w:t xml:space="preserve"> </w:t>
+      </w:r>
+      <w:r>
+        <w:rPr>
+          <w:rFonts w:ascii="Arial" w:hAnsi="Arial" w:cs="Arial"/>
+          <w:color w:val="010101"/>
+          <w:shd w:val="clear" w:color="auto" w:fill="FFFFFF"/>
+        </w:rPr>
+        <w:t>всю информацию, все файлы.</w:t>
+      </w:r>
+      <w:r>
+        <w:rPr>
+          <w:rFonts w:ascii="Arial" w:hAnsi="Arial" w:cs="Arial"/>
+          <w:color w:val="010101"/>
+          <w:shd w:val="clear" w:color="auto" w:fill="FFFFFF"/>
+        </w:rPr>
+        <w:t xml:space="preserve"> </w:t>
+      </w:r>
+      <w:r>
+        <w:rPr>
+          <w:rFonts w:ascii="Arial" w:hAnsi="Arial" w:cs="Arial"/>
+          <w:color w:val="010101"/>
+          <w:shd w:val="clear" w:color="auto" w:fill="FFFFFF"/>
+        </w:rPr>
+        <w:t>–</w:t>
+      </w:r>
+      <w:r>
+        <w:rPr>
+          <w:rFonts w:ascii="Arial" w:hAnsi="Arial" w:cs="Arial"/>
+          <w:color w:val="010101"/>
+          <w:shd w:val="clear" w:color="auto" w:fill="FFFFFF"/>
+        </w:rPr>
+        <w:t xml:space="preserve"> </w:t>
+      </w:r>
+      <w:r>
+        <w:rPr>
+          <w:rFonts w:ascii="Arial" w:hAnsi="Arial" w:cs="Arial"/>
+          <w:b/>
+          <w:color w:val="010101"/>
+          <w:highlight w:val="yellow"/>
+          <w:shd w:val="clear" w:color="auto" w:fill="FFFFFF"/>
+        </w:rPr>
+        <w:t>неоднозначное требование</w:t>
+      </w:r>
+      <w:r>
+        <w:rPr>
+          <w:rFonts w:ascii="Arial" w:hAnsi="Arial" w:cs="Arial"/>
+          <w:b/>
+          <w:color w:val="010101"/>
+          <w:highlight w:val="yellow"/>
+          <w:shd w:val="clear" w:color="auto" w:fill="FFFFFF"/>
+        </w:rPr>
+        <w:t>, к тому же полноты нет ни для одной из частей.</w:t>
+      </w:r>
+    </w:p>
+    <w:p>
+      <w:pPr>
+        <w:pStyle w:val="a3"/>
+        <w:numPr>
+          <w:ilvl w:val="0"/>
+          <w:numId w:val="1"/>
+        </w:numPr>
+        <w:rPr>
+          <w:rFonts w:ascii="Arial" w:hAnsi="Arial" w:cs="Arial"/>
+          <w:color w:val="010101"/>
+          <w:shd w:val="clear" w:color="auto" w:fill="FFFFFF"/>
+        </w:rPr>
+      </w:pPr>
+      <w:r>
+        <w:rPr>
+          <w:rFonts w:ascii="Arial" w:hAnsi="Arial" w:cs="Arial"/>
+          <w:color w:val="010101"/>
+          <w:shd w:val="clear" w:color="auto" w:fill="FFFFFF"/>
+        </w:rPr>
+        <w:t>Возможность, звонков и видео звонков.</w:t>
+      </w:r>
+    </w:p>
+    <w:p>
+      <w:pPr>
+        <w:pStyle w:val="a3"/>
+        <w:numPr>
+          <w:ilvl w:val="0"/>
+          <w:numId w:val="1"/>
+        </w:numPr>
+        <w:rPr>
+          <w:rFonts w:ascii="Arial" w:hAnsi="Arial" w:cs="Arial"/>
+          <w:color w:val="010101"/>
+          <w:shd w:val="clear" w:color="auto" w:fill="FFFFFF"/>
+        </w:rPr>
+      </w:pPr>
+      <w:r>
+        <w:rPr>
+          <w:rFonts w:ascii="Arial" w:hAnsi="Arial" w:cs="Arial"/>
+          <w:color w:val="010101"/>
+          <w:shd w:val="clear" w:color="auto" w:fill="FFFFFF"/>
+        </w:rPr>
+        <w:t>Запись звонков.</w:t>
+      </w:r>
+    </w:p>
+    <w:p>
+      <w:pPr>
+        <w:pStyle w:val="a3"/>
+        <w:numPr>
+          <w:ilvl w:val="0"/>
+          <w:numId w:val="1"/>
+        </w:numPr>
+        <w:rPr>
+          <w:rFonts w:ascii="Arial" w:hAnsi="Arial" w:cs="Arial"/>
+          <w:color w:val="010101"/>
+          <w:shd w:val="clear" w:color="auto" w:fill="FFFFFF"/>
+        </w:rPr>
+      </w:pPr>
+      <w:r>
+        <w:rPr>
+          <w:rFonts w:ascii="Arial" w:hAnsi="Arial" w:cs="Arial"/>
+          <w:color w:val="010101"/>
+          <w:shd w:val="clear" w:color="auto" w:fill="FFFFFF"/>
+        </w:rPr>
+        <w:t>Резервное копирование чатов.</w:t>
+      </w:r>
+    </w:p>
+    <w:p>
+      <w:pPr>
+        <w:pStyle w:val="a3"/>
+        <w:numPr>
+          <w:ilvl w:val="0"/>
+          <w:numId w:val="1"/>
+        </w:numPr>
+        <w:rPr>
+          <w:rFonts w:ascii="Arial" w:hAnsi="Arial" w:cs="Arial"/>
+          <w:color w:val="010101"/>
+          <w:shd w:val="clear" w:color="auto" w:fill="FFFFFF"/>
+        </w:rPr>
+      </w:pPr>
+      <w:r>
+        <w:rPr>
+          <w:rFonts w:ascii="Arial" w:hAnsi="Arial" w:cs="Arial"/>
+          <w:color w:val="010101"/>
+          <w:shd w:val="clear" w:color="auto" w:fill="FFFFFF"/>
+        </w:rPr>
+        <w:t xml:space="preserve">Синхронизация с </w:t>
+      </w:r>
+      <w:r>
+        <w:rPr>
+          <w:rFonts w:ascii="Arial" w:hAnsi="Arial" w:cs="Arial"/>
+          <w:color w:val="010101"/>
+          <w:shd w:val="clear" w:color="auto" w:fill="FFFFFF"/>
+        </w:rPr>
+        <w:t>Гугл</w:t>
+      </w:r>
+      <w:r>
+        <w:rPr>
+          <w:rFonts w:ascii="Arial" w:hAnsi="Arial" w:cs="Arial"/>
+          <w:color w:val="010101"/>
+          <w:shd w:val="clear" w:color="auto" w:fill="FFFFFF"/>
+        </w:rPr>
+        <w:t xml:space="preserve"> – </w:t>
+      </w:r>
+      <w:r>
+        <w:rPr>
+          <w:rFonts w:ascii="Arial" w:hAnsi="Arial" w:cs="Arial"/>
+          <w:color w:val="010101"/>
+          <w:shd w:val="clear" w:color="auto" w:fill="FFFFFF"/>
+        </w:rPr>
+        <w:t>Яндекс</w:t>
+      </w:r>
+      <w:r>
+        <w:rPr>
+          <w:rFonts w:ascii="Arial" w:hAnsi="Arial" w:cs="Arial"/>
+          <w:color w:val="010101"/>
+          <w:shd w:val="clear" w:color="auto" w:fill="FFFFFF"/>
+        </w:rPr>
+        <w:t xml:space="preserve"> диском.</w:t>
+      </w:r>
+      <w:r>
+        <w:rPr>
+          <w:rFonts w:ascii="Arial" w:hAnsi="Arial" w:cs="Arial"/>
+          <w:color w:val="010101"/>
+          <w:shd w:val="clear" w:color="auto" w:fill="FFFFFF"/>
+        </w:rPr>
+        <w:t xml:space="preserve"> </w:t>
+      </w:r>
+      <w:r>
+        <w:rPr>
+          <w:rFonts w:ascii="Arial" w:hAnsi="Arial" w:cs="Arial"/>
+          <w:b/>
+          <w:color w:val="010101"/>
+          <w:shd w:val="clear" w:color="auto" w:fill="FFFFFF"/>
+        </w:rPr>
+        <w:t>Вот это более-менее адекватное функциональное требование, вот только применимо ли?</w:t>
+      </w:r>
+    </w:p>
+    <w:p>
+      <w:pPr>
+        <w:pStyle w:val="a3"/>
+        <w:numPr>
+          <w:ilvl w:val="0"/>
+          <w:numId w:val="1"/>
+        </w:numPr>
+        <w:rPr>
+          <w:rFonts w:ascii="Arial" w:hAnsi="Arial" w:cs="Arial"/>
+          <w:color w:val="010101"/>
+          <w:shd w:val="clear" w:color="auto" w:fill="FFFFFF"/>
+        </w:rPr>
+      </w:pPr>
+      <w:r>
+        <w:rPr>
+          <w:rFonts w:ascii="Arial" w:hAnsi="Arial" w:cs="Arial"/>
+          <w:color w:val="010101"/>
+          <w:shd w:val="clear" w:color="auto" w:fill="FFFFFF"/>
+        </w:rPr>
+        <w:t>Простой и понятный интерфейс и навигацию.</w:t>
+      </w:r>
+      <w:r>
+        <w:rPr>
+          <w:rFonts w:ascii="Arial" w:hAnsi="Arial" w:cs="Arial"/>
+          <w:color w:val="010101"/>
+          <w:shd w:val="clear" w:color="auto" w:fill="FFFFFF"/>
+        </w:rPr>
+        <w:t xml:space="preserve"> </w:t>
+      </w:r>
+      <w:r>
+        <w:rPr>
+          <w:rFonts w:ascii="Arial" w:hAnsi="Arial" w:cs="Arial"/>
+          <w:b/>
+          <w:color w:val="010101"/>
+          <w:shd w:val="clear" w:color="auto" w:fill="FFFFFF"/>
+        </w:rPr>
+        <w:t xml:space="preserve">Простой и понятный интерфейс – понятие абстрактное и относится к нефункциональным требованиям (см. </w:t>
+      </w:r>
+      <w:r>
+        <w:rPr>
+          <w:rFonts w:ascii="Arial" w:hAnsi="Arial" w:cs="Arial"/>
+          <w:b/>
+          <w:color w:val="010101"/>
+          <w:shd w:val="clear" w:color="auto" w:fill="FFFFFF"/>
+          <w:lang w:val="en-US"/>
+        </w:rPr>
+        <w:t>UX</w:t>
+      </w:r>
+      <w:r>
+        <w:rPr>
+          <w:rFonts w:ascii="Arial" w:hAnsi="Arial" w:cs="Arial"/>
+          <w:b/>
+          <w:color w:val="010101"/>
+          <w:shd w:val="clear" w:color="auto" w:fill="FFFFFF"/>
+        </w:rPr>
+        <w:t xml:space="preserve"> или простота использования</w:t>
+      </w:r>
+      <w:r>
+        <w:rPr>
+          <w:rFonts w:ascii="Arial" w:hAnsi="Arial" w:cs="Arial"/>
+          <w:b/>
+          <w:color w:val="010101"/>
+          <w:shd w:val="clear" w:color="auto" w:fill="FFFFFF"/>
+          <w:lang w:val="en-US"/>
+        </w:rPr>
         <w:t>)</w:t>
       </w:r>
-      <w:r>
-        <w:rPr>
-          <w:rFonts w:ascii="Arial" w:hAnsi="Arial" w:cs="Arial"/>
-          <w:color w:val="010101"/>
-          <w:shd w:val="clear" w:color="auto" w:fill="FFFFFF"/>
-        </w:rPr>
-        <w:t>, в том числе и с добавлением обычного текста, комментариев.</w:t>
-      </w:r>
-    </w:p>
-    <w:p>
-      <w:pPr>
-        <w:pStyle w:val="a3"/>
-        <w:numPr>
-          <w:ilvl w:val="0"/>
-          <w:numId w:val="1"/>
-        </w:numPr>
-        <w:rPr>
-          <w:rFonts w:ascii="Arial" w:hAnsi="Arial" w:cs="Arial"/>
-          <w:color w:val="010101"/>
-          <w:shd w:val="clear" w:color="auto" w:fill="FFFFFF"/>
-        </w:rPr>
-      </w:pPr>
-      <w:r>
-        <w:rPr>
-          <w:rFonts w:ascii="Arial" w:hAnsi="Arial" w:cs="Arial"/>
-          <w:color w:val="010101"/>
-          <w:shd w:val="clear" w:color="auto" w:fill="FFFFFF"/>
-        </w:rPr>
-        <w:t xml:space="preserve">Отправлять и принимать </w:t>
-      </w:r>
-      <w:r>
-        <w:rPr>
-          <w:rFonts w:ascii="Arial" w:hAnsi="Arial" w:cs="Arial"/>
-          <w:color w:val="010101"/>
-          <w:shd w:val="clear" w:color="auto" w:fill="FFFFFF"/>
-        </w:rPr>
-        <w:t xml:space="preserve">объем текста уведомления </w:t>
-      </w:r>
-      <w:r>
-        <w:rPr>
-          <w:rFonts w:ascii="Arial" w:hAnsi="Arial" w:cs="Arial"/>
-          <w:color w:val="010101"/>
-          <w:shd w:val="clear" w:color="auto" w:fill="FFFFFF"/>
-        </w:rPr>
-        <w:t xml:space="preserve">больше, чем в стандартной </w:t>
-      </w:r>
-      <w:r>
-        <w:rPr>
-          <w:rFonts w:ascii="Arial" w:hAnsi="Arial" w:cs="Arial"/>
-          <w:color w:val="010101"/>
-          <w:shd w:val="clear" w:color="auto" w:fill="FFFFFF"/>
-        </w:rPr>
-        <w:t xml:space="preserve">СМС, также большой объем </w:t>
+    </w:p>
+    <w:p>
+      <w:pPr>
+        <w:pStyle w:val="a3"/>
+        <w:numPr>
+          <w:ilvl w:val="0"/>
+          <w:numId w:val="1"/>
+        </w:numPr>
+        <w:rPr>
+          <w:rFonts w:ascii="Arial" w:hAnsi="Arial" w:cs="Arial"/>
+          <w:color w:val="010101"/>
+          <w:shd w:val="clear" w:color="auto" w:fill="FFFFFF"/>
+        </w:rPr>
+      </w:pPr>
+      <w:r>
+        <w:rPr>
+          <w:rFonts w:ascii="Arial" w:hAnsi="Arial" w:cs="Arial"/>
+          <w:color w:val="010101"/>
+          <w:shd w:val="clear" w:color="auto" w:fill="FFFFFF"/>
+        </w:rPr>
+        <w:t>Быстрое создание аккаунта.</w:t>
+      </w:r>
+    </w:p>
+    <w:p>
+      <w:pPr>
+        <w:pStyle w:val="a3"/>
+        <w:numPr>
+          <w:ilvl w:val="0"/>
+          <w:numId w:val="1"/>
+        </w:numPr>
+        <w:rPr>
+          <w:rFonts w:ascii="Arial" w:hAnsi="Arial" w:cs="Arial"/>
+          <w:color w:val="010101"/>
+          <w:shd w:val="clear" w:color="auto" w:fill="FFFFFF"/>
+        </w:rPr>
+      </w:pPr>
+      <w:r>
+        <w:rPr>
+          <w:rFonts w:ascii="Arial" w:hAnsi="Arial" w:cs="Arial"/>
+          <w:color w:val="010101"/>
+          <w:shd w:val="clear" w:color="auto" w:fill="FFFFFF"/>
+        </w:rPr>
+        <w:t>Выделять и копировать текст, ссылки.</w:t>
+      </w:r>
+    </w:p>
+    <w:p>
+      <w:pPr>
+        <w:pStyle w:val="a3"/>
+        <w:numPr>
+          <w:ilvl w:val="0"/>
+          <w:numId w:val="1"/>
+        </w:numPr>
+        <w:rPr>
+          <w:rFonts w:ascii="Arial" w:hAnsi="Arial" w:cs="Arial"/>
+          <w:color w:val="010101"/>
+          <w:shd w:val="clear" w:color="auto" w:fill="FFFFFF"/>
+        </w:rPr>
+      </w:pPr>
+      <w:r>
+        <w:rPr>
+          <w:rFonts w:ascii="Arial" w:hAnsi="Arial" w:cs="Arial"/>
+          <w:color w:val="010101"/>
+          <w:shd w:val="clear" w:color="auto" w:fill="FFFFFF"/>
+        </w:rPr>
+        <w:t>Пересылать и переотправлять сообщения, данные.</w:t>
+      </w:r>
+    </w:p>
+    <w:p>
+      <w:pPr>
+        <w:pStyle w:val="a3"/>
+        <w:numPr>
+          <w:ilvl w:val="0"/>
+          <w:numId w:val="1"/>
+        </w:numPr>
+        <w:rPr>
+          <w:rFonts w:ascii="Arial" w:hAnsi="Arial" w:cs="Arial"/>
+          <w:color w:val="010101"/>
+          <w:shd w:val="clear" w:color="auto" w:fill="FFFFFF"/>
+        </w:rPr>
+      </w:pPr>
+      <w:r>
+        <w:rPr>
+          <w:rFonts w:ascii="Arial" w:hAnsi="Arial" w:cs="Arial"/>
+          <w:color w:val="010101"/>
+          <w:shd w:val="clear" w:color="auto" w:fill="FFFFFF"/>
+        </w:rPr>
+        <w:t>Синхронизироваться с ПК, работать на ПК.</w:t>
+      </w:r>
+    </w:p>
+    <w:p>
+      <w:pPr>
+        <w:pStyle w:val="a3"/>
+        <w:numPr>
+          <w:ilvl w:val="0"/>
+          <w:numId w:val="1"/>
+        </w:numPr>
+        <w:rPr>
+          <w:rFonts w:ascii="Arial" w:hAnsi="Arial" w:cs="Arial"/>
+          <w:color w:val="010101"/>
+          <w:shd w:val="clear" w:color="auto" w:fill="FFFFFF"/>
+        </w:rPr>
+      </w:pPr>
+      <w:r>
+        <w:rPr>
+          <w:rFonts w:ascii="Arial" w:hAnsi="Arial" w:cs="Arial"/>
+          <w:color w:val="010101"/>
+          <w:shd w:val="clear" w:color="auto" w:fill="FFFFFF"/>
+        </w:rPr>
+        <w:t>Кроссплатформенность, стабильность.</w:t>
+      </w:r>
+    </w:p>
+    <w:p>
+      <w:pPr>
+        <w:pStyle w:val="a3"/>
+        <w:numPr>
+          <w:ilvl w:val="0"/>
+          <w:numId w:val="1"/>
+        </w:numPr>
+        <w:rPr>
+          <w:rFonts w:ascii="Arial" w:hAnsi="Arial" w:cs="Arial"/>
+          <w:color w:val="010101"/>
+          <w:shd w:val="clear" w:color="auto" w:fill="FFFFFF"/>
+        </w:rPr>
+      </w:pPr>
+      <w:r>
+        <w:rPr>
+          <w:rFonts w:ascii="Arial" w:hAnsi="Arial" w:cs="Arial"/>
+          <w:color w:val="010101"/>
+          <w:shd w:val="clear" w:color="auto" w:fill="FFFFFF"/>
+        </w:rPr>
+        <w:t>Надежность и производительность.</w:t>
+      </w:r>
+    </w:p>
+    <w:p>
+      <w:pPr>
+        <w:pStyle w:val="a3"/>
+        <w:numPr>
+          <w:ilvl w:val="0"/>
+          <w:numId w:val="1"/>
+        </w:numPr>
+        <w:rPr>
+          <w:rFonts w:ascii="Arial" w:hAnsi="Arial" w:cs="Arial"/>
+          <w:color w:val="010101"/>
+          <w:shd w:val="clear" w:color="auto" w:fill="FFFFFF"/>
+        </w:rPr>
+      </w:pPr>
+      <w:r>
+        <w:rPr>
+          <w:rFonts w:ascii="Arial" w:hAnsi="Arial" w:cs="Arial"/>
+          <w:color w:val="010101"/>
+          <w:shd w:val="clear" w:color="auto" w:fill="FFFFFF"/>
+        </w:rPr>
+        <w:t>Редактирование своего профиля</w:t>
+      </w:r>
+      <w:r>
+        <w:rPr>
+          <w:rFonts w:ascii="Arial" w:hAnsi="Arial" w:cs="Arial"/>
+          <w:color w:val="010101"/>
+          <w:shd w:val="clear" w:color="auto" w:fill="FFFFFF"/>
+        </w:rPr>
+        <w:t xml:space="preserve"> </w:t>
+      </w:r>
+      <w:r>
+        <w:rPr>
+          <w:rFonts w:ascii="Arial" w:hAnsi="Arial" w:cs="Arial"/>
+          <w:color w:val="010101"/>
+          <w:shd w:val="clear" w:color="auto" w:fill="FFFFFF"/>
+        </w:rPr>
+        <w:t>(смена ник нейма, фото).</w:t>
+      </w:r>
+    </w:p>
+    <w:p>
+      <w:pPr>
+        <w:pStyle w:val="a3"/>
+        <w:numPr>
+          <w:ilvl w:val="0"/>
+          <w:numId w:val="1"/>
+        </w:numPr>
+        <w:rPr>
+          <w:rFonts w:ascii="Arial" w:hAnsi="Arial" w:cs="Arial"/>
+          <w:color w:val="010101"/>
+          <w:shd w:val="clear" w:color="auto" w:fill="FFFFFF"/>
+        </w:rPr>
+      </w:pPr>
+      <w:r>
+        <w:rPr>
+          <w:rFonts w:ascii="Arial" w:hAnsi="Arial" w:cs="Arial"/>
+          <w:color w:val="010101"/>
+          <w:shd w:val="clear" w:color="auto" w:fill="FFFFFF"/>
+        </w:rPr>
+        <w:t>Добавлять собеседника в черный список.</w:t>
+      </w:r>
+    </w:p>
+    <w:p>
+      <w:pPr>
+        <w:pStyle w:val="a3"/>
+        <w:numPr>
+          <w:ilvl w:val="0"/>
+          <w:numId w:val="1"/>
+        </w:numPr>
+        <w:rPr>
+          <w:rFonts w:ascii="Arial" w:hAnsi="Arial" w:cs="Arial"/>
+          <w:color w:val="010101"/>
+          <w:shd w:val="clear" w:color="auto" w:fill="FFFFFF"/>
+        </w:rPr>
+      </w:pPr>
+      <w:r>
+        <w:rPr>
+          <w:rFonts w:ascii="Arial" w:hAnsi="Arial" w:cs="Arial"/>
+          <w:color w:val="010101"/>
+          <w:shd w:val="clear" w:color="auto" w:fill="FFFFFF"/>
+        </w:rPr>
+        <w:t xml:space="preserve">Ставить режим «без уведомлений», на любой контакт </w:t>
       </w:r>
       <w:proofErr w:type="gramStart"/>
       <w:r>
@@ -146,15 +873,7 @@
           <w:color w:val="010101"/>
           <w:shd w:val="clear" w:color="auto" w:fill="FFFFFF"/>
         </w:rPr>
-        <w:t>данных.</w:t>
-      </w:r>
-      <w:r>
-        <w:rPr>
-          <w:rFonts w:ascii="Arial" w:hAnsi="Arial" w:cs="Arial"/>
-          <w:color w:val="010101"/>
-          <w:shd w:val="clear" w:color="auto" w:fill="FFFFFF"/>
-        </w:rPr>
-        <w:t>(</w:t>
+        <w:t>из контакт</w:t>
       </w:r>
       <w:proofErr w:type="gramEnd"/>
       <w:r>
@@ -163,455 +882,7 @@
           <w:color w:val="010101"/>
           <w:shd w:val="clear" w:color="auto" w:fill="FFFFFF"/>
         </w:rPr>
-        <w:t>с помощью интернета)</w:t>
-      </w:r>
-    </w:p>
-    <w:p>
-      <w:pPr>
-        <w:pStyle w:val="a3"/>
-        <w:numPr>
-          <w:ilvl w:val="0"/>
-          <w:numId w:val="1"/>
-        </w:numPr>
-        <w:rPr>
-          <w:rFonts w:ascii="Arial" w:hAnsi="Arial" w:cs="Arial"/>
-          <w:color w:val="010101"/>
-          <w:shd w:val="clear" w:color="auto" w:fill="FFFFFF"/>
-        </w:rPr>
-      </w:pPr>
-      <w:r>
-        <w:rPr>
-          <w:rFonts w:ascii="Arial" w:hAnsi="Arial" w:cs="Arial"/>
-          <w:color w:val="010101"/>
-          <w:shd w:val="clear" w:color="auto" w:fill="FFFFFF"/>
-        </w:rPr>
-        <w:t xml:space="preserve">Позволять </w:t>
-      </w:r>
-      <w:r>
-        <w:rPr>
-          <w:rFonts w:ascii="Arial" w:hAnsi="Arial" w:cs="Arial"/>
-          <w:color w:val="010101"/>
-          <w:shd w:val="clear" w:color="auto" w:fill="FFFFFF"/>
-        </w:rPr>
-        <w:t xml:space="preserve">создавать чаты, закрытые группы </w:t>
-      </w:r>
-      <w:r>
-        <w:rPr>
-          <w:rFonts w:ascii="Arial" w:hAnsi="Arial" w:cs="Arial"/>
-          <w:color w:val="010101"/>
-          <w:shd w:val="clear" w:color="auto" w:fill="FFFFFF"/>
-        </w:rPr>
-        <w:t>(более 100 человек).</w:t>
-      </w:r>
-    </w:p>
-    <w:p>
-      <w:pPr>
-        <w:pStyle w:val="a3"/>
-        <w:numPr>
-          <w:ilvl w:val="0"/>
-          <w:numId w:val="1"/>
-        </w:numPr>
-        <w:rPr>
-          <w:rFonts w:ascii="Arial" w:hAnsi="Arial" w:cs="Arial"/>
-          <w:color w:val="010101"/>
-          <w:shd w:val="clear" w:color="auto" w:fill="FFFFFF"/>
-        </w:rPr>
-      </w:pPr>
-      <w:r>
-        <w:rPr>
-          <w:rFonts w:ascii="Arial" w:hAnsi="Arial" w:cs="Arial"/>
-          <w:color w:val="010101"/>
-          <w:shd w:val="clear" w:color="auto" w:fill="FFFFFF"/>
-        </w:rPr>
-        <w:t>Отображать и синхронизироваться с контакт листом смартфона.</w:t>
-      </w:r>
-    </w:p>
-    <w:p>
-      <w:pPr>
-        <w:pStyle w:val="a3"/>
-        <w:numPr>
-          <w:ilvl w:val="0"/>
-          <w:numId w:val="1"/>
-        </w:numPr>
-        <w:rPr>
-          <w:rFonts w:ascii="Arial" w:hAnsi="Arial" w:cs="Arial"/>
-          <w:color w:val="010101"/>
-          <w:shd w:val="clear" w:color="auto" w:fill="FFFFFF"/>
-        </w:rPr>
-      </w:pPr>
-      <w:r>
-        <w:rPr>
-          <w:rFonts w:ascii="Arial" w:hAnsi="Arial" w:cs="Arial"/>
-          <w:color w:val="010101"/>
-          <w:shd w:val="clear" w:color="auto" w:fill="FFFFFF"/>
-        </w:rPr>
-        <w:t>Позволять видеть профиль собеседника и его номер.</w:t>
-      </w:r>
-    </w:p>
-    <w:p>
-      <w:pPr>
-        <w:pStyle w:val="a3"/>
-        <w:numPr>
-          <w:ilvl w:val="0"/>
-          <w:numId w:val="1"/>
-        </w:numPr>
-        <w:rPr>
-          <w:rFonts w:ascii="Arial" w:hAnsi="Arial" w:cs="Arial"/>
-          <w:color w:val="010101"/>
-          <w:shd w:val="clear" w:color="auto" w:fill="FFFFFF"/>
-        </w:rPr>
-      </w:pPr>
-      <w:r>
-        <w:rPr>
-          <w:rFonts w:ascii="Arial" w:hAnsi="Arial" w:cs="Arial"/>
-          <w:color w:val="010101"/>
-          <w:shd w:val="clear" w:color="auto" w:fill="FFFFFF"/>
-        </w:rPr>
-        <w:t>Шифрование, защита от взлома, защита данных пользователей.</w:t>
-      </w:r>
-    </w:p>
-    <w:p>
-      <w:pPr>
-        <w:pStyle w:val="a3"/>
-        <w:numPr>
-          <w:ilvl w:val="0"/>
-          <w:numId w:val="1"/>
-        </w:numPr>
-        <w:rPr>
-          <w:rFonts w:ascii="Arial" w:hAnsi="Arial" w:cs="Arial"/>
-          <w:color w:val="010101"/>
-          <w:shd w:val="clear" w:color="auto" w:fill="FFFFFF"/>
-        </w:rPr>
-      </w:pPr>
-      <w:r>
-        <w:rPr>
-          <w:rFonts w:ascii="Arial" w:hAnsi="Arial" w:cs="Arial"/>
-          <w:color w:val="010101"/>
-          <w:shd w:val="clear" w:color="auto" w:fill="FFFFFF"/>
-        </w:rPr>
-        <w:t xml:space="preserve">Быстрота ознакомления с входящим </w:t>
-      </w:r>
-      <w:r>
-        <w:rPr>
-          <w:rFonts w:ascii="Arial" w:hAnsi="Arial" w:cs="Arial"/>
-          <w:color w:val="010101"/>
-          <w:shd w:val="clear" w:color="auto" w:fill="FFFFFF"/>
-        </w:rPr>
-        <w:t xml:space="preserve">сообщением, быстро </w:t>
-      </w:r>
-      <w:proofErr w:type="spellStart"/>
-      <w:r>
-        <w:rPr>
-          <w:rFonts w:ascii="Arial" w:hAnsi="Arial" w:cs="Arial"/>
-          <w:color w:val="010101"/>
-          <w:shd w:val="clear" w:color="auto" w:fill="FFFFFF"/>
-        </w:rPr>
-        <w:t>отправлятьвсю</w:t>
-      </w:r>
-      <w:proofErr w:type="spellEnd"/>
-      <w:r>
-        <w:rPr>
-          <w:rFonts w:ascii="Arial" w:hAnsi="Arial" w:cs="Arial"/>
-          <w:color w:val="010101"/>
-          <w:shd w:val="clear" w:color="auto" w:fill="FFFFFF"/>
-        </w:rPr>
-        <w:t xml:space="preserve"> информацию, все файлы.</w:t>
-      </w:r>
-    </w:p>
-    <w:p>
-      <w:pPr>
-        <w:pStyle w:val="a3"/>
-        <w:numPr>
-          <w:ilvl w:val="0"/>
-          <w:numId w:val="1"/>
-        </w:numPr>
-        <w:rPr>
-          <w:rFonts w:ascii="Arial" w:hAnsi="Arial" w:cs="Arial"/>
-          <w:color w:val="010101"/>
-          <w:shd w:val="clear" w:color="auto" w:fill="FFFFFF"/>
-        </w:rPr>
-      </w:pPr>
-      <w:r>
-        <w:rPr>
-          <w:rFonts w:ascii="Arial" w:hAnsi="Arial" w:cs="Arial"/>
-          <w:color w:val="010101"/>
-          <w:shd w:val="clear" w:color="auto" w:fill="FFFFFF"/>
-        </w:rPr>
-        <w:t>Возможность, звонков и видео звонков.</w:t>
-      </w:r>
-    </w:p>
-    <w:p>
-      <w:pPr>
-        <w:pStyle w:val="a3"/>
-        <w:numPr>
-          <w:ilvl w:val="0"/>
-          <w:numId w:val="1"/>
-        </w:numPr>
-        <w:rPr>
-          <w:rFonts w:ascii="Arial" w:hAnsi="Arial" w:cs="Arial"/>
-          <w:color w:val="010101"/>
-          <w:shd w:val="clear" w:color="auto" w:fill="FFFFFF"/>
-        </w:rPr>
-      </w:pPr>
-      <w:r>
-        <w:rPr>
-          <w:rFonts w:ascii="Arial" w:hAnsi="Arial" w:cs="Arial"/>
-          <w:color w:val="010101"/>
-          <w:shd w:val="clear" w:color="auto" w:fill="FFFFFF"/>
-        </w:rPr>
-        <w:t>Запись звонков.</w:t>
-      </w:r>
-    </w:p>
-    <w:p>
-      <w:pPr>
-        <w:pStyle w:val="a3"/>
-        <w:numPr>
-          <w:ilvl w:val="0"/>
-          <w:numId w:val="1"/>
-        </w:numPr>
-        <w:rPr>
-          <w:rFonts w:ascii="Arial" w:hAnsi="Arial" w:cs="Arial"/>
-          <w:color w:val="010101"/>
-          <w:shd w:val="clear" w:color="auto" w:fill="FFFFFF"/>
-        </w:rPr>
-      </w:pPr>
-      <w:r>
-        <w:rPr>
-          <w:rFonts w:ascii="Arial" w:hAnsi="Arial" w:cs="Arial"/>
-          <w:color w:val="010101"/>
-          <w:shd w:val="clear" w:color="auto" w:fill="FFFFFF"/>
-        </w:rPr>
-        <w:t>Резервное копирование чатов.</w:t>
-      </w:r>
-    </w:p>
-    <w:p>
-      <w:pPr>
-        <w:pStyle w:val="a3"/>
-        <w:numPr>
-          <w:ilvl w:val="0"/>
-          <w:numId w:val="1"/>
-        </w:numPr>
-        <w:rPr>
-          <w:rFonts w:ascii="Arial" w:hAnsi="Arial" w:cs="Arial"/>
-          <w:color w:val="010101"/>
-          <w:shd w:val="clear" w:color="auto" w:fill="FFFFFF"/>
-        </w:rPr>
-      </w:pPr>
-      <w:r>
-        <w:rPr>
-          <w:rFonts w:ascii="Arial" w:hAnsi="Arial" w:cs="Arial"/>
-          <w:color w:val="010101"/>
-          <w:shd w:val="clear" w:color="auto" w:fill="FFFFFF"/>
-        </w:rPr>
-        <w:t xml:space="preserve">Синхронизация с </w:t>
-      </w:r>
-      <w:r>
-        <w:rPr>
-          <w:rFonts w:ascii="Arial" w:hAnsi="Arial" w:cs="Arial"/>
-          <w:color w:val="010101"/>
-          <w:shd w:val="clear" w:color="auto" w:fill="FFFFFF"/>
-        </w:rPr>
-        <w:t>Гугл</w:t>
-      </w:r>
-      <w:r>
-        <w:rPr>
-          <w:rFonts w:ascii="Arial" w:hAnsi="Arial" w:cs="Arial"/>
-          <w:color w:val="010101"/>
-          <w:shd w:val="clear" w:color="auto" w:fill="FFFFFF"/>
-        </w:rPr>
-        <w:t xml:space="preserve"> – </w:t>
-      </w:r>
-      <w:r>
-        <w:rPr>
-          <w:rFonts w:ascii="Arial" w:hAnsi="Arial" w:cs="Arial"/>
-          <w:color w:val="010101"/>
-          <w:shd w:val="clear" w:color="auto" w:fill="FFFFFF"/>
-        </w:rPr>
-        <w:t>Яндекс</w:t>
-      </w:r>
-      <w:r>
-        <w:rPr>
-          <w:rFonts w:ascii="Arial" w:hAnsi="Arial" w:cs="Arial"/>
-          <w:color w:val="010101"/>
-          <w:shd w:val="clear" w:color="auto" w:fill="FFFFFF"/>
-        </w:rPr>
-        <w:t xml:space="preserve"> диском.</w:t>
-      </w:r>
-    </w:p>
-    <w:p>
-      <w:pPr>
-        <w:pStyle w:val="a3"/>
-        <w:numPr>
-          <w:ilvl w:val="0"/>
-          <w:numId w:val="1"/>
-        </w:numPr>
-        <w:rPr>
-          <w:rFonts w:ascii="Arial" w:hAnsi="Arial" w:cs="Arial"/>
-          <w:color w:val="010101"/>
-          <w:shd w:val="clear" w:color="auto" w:fill="FFFFFF"/>
-        </w:rPr>
-      </w:pPr>
-      <w:r>
-        <w:rPr>
-          <w:rFonts w:ascii="Arial" w:hAnsi="Arial" w:cs="Arial"/>
-          <w:color w:val="010101"/>
-          <w:shd w:val="clear" w:color="auto" w:fill="FFFFFF"/>
-        </w:rPr>
-        <w:t>Простой и понятный интерфейс и навигацию.</w:t>
-      </w:r>
-    </w:p>
-    <w:p>
-      <w:pPr>
-        <w:pStyle w:val="a3"/>
-        <w:numPr>
-          <w:ilvl w:val="0"/>
-          <w:numId w:val="1"/>
-        </w:numPr>
-        <w:rPr>
-          <w:rFonts w:ascii="Arial" w:hAnsi="Arial" w:cs="Arial"/>
-          <w:color w:val="010101"/>
-          <w:shd w:val="clear" w:color="auto" w:fill="FFFFFF"/>
-        </w:rPr>
-      </w:pPr>
-      <w:r>
-        <w:rPr>
-          <w:rFonts w:ascii="Arial" w:hAnsi="Arial" w:cs="Arial"/>
-          <w:color w:val="010101"/>
-          <w:shd w:val="clear" w:color="auto" w:fill="FFFFFF"/>
-        </w:rPr>
-        <w:t>Быстрое создание аккаунта.</w:t>
-      </w:r>
-    </w:p>
-    <w:p>
-      <w:pPr>
-        <w:pStyle w:val="a3"/>
-        <w:numPr>
-          <w:ilvl w:val="0"/>
-          <w:numId w:val="1"/>
-        </w:numPr>
-        <w:rPr>
-          <w:rFonts w:ascii="Arial" w:hAnsi="Arial" w:cs="Arial"/>
-          <w:color w:val="010101"/>
-          <w:shd w:val="clear" w:color="auto" w:fill="FFFFFF"/>
-        </w:rPr>
-      </w:pPr>
-      <w:r>
-        <w:rPr>
-          <w:rFonts w:ascii="Arial" w:hAnsi="Arial" w:cs="Arial"/>
-          <w:color w:val="010101"/>
-          <w:shd w:val="clear" w:color="auto" w:fill="FFFFFF"/>
-        </w:rPr>
-        <w:t>Выделять и копировать текст, ссылки.</w:t>
-      </w:r>
-    </w:p>
-    <w:p>
-      <w:pPr>
-        <w:pStyle w:val="a3"/>
-        <w:numPr>
-          <w:ilvl w:val="0"/>
-          <w:numId w:val="1"/>
-        </w:numPr>
-        <w:rPr>
-          <w:rFonts w:ascii="Arial" w:hAnsi="Arial" w:cs="Arial"/>
-          <w:color w:val="010101"/>
-          <w:shd w:val="clear" w:color="auto" w:fill="FFFFFF"/>
-        </w:rPr>
-      </w:pPr>
-      <w:r>
-        <w:rPr>
-          <w:rFonts w:ascii="Arial" w:hAnsi="Arial" w:cs="Arial"/>
-          <w:color w:val="010101"/>
-          <w:shd w:val="clear" w:color="auto" w:fill="FFFFFF"/>
-        </w:rPr>
-        <w:t>Пересылать и переотправлять сообщения, данные.</w:t>
-      </w:r>
-    </w:p>
-    <w:p>
-      <w:pPr>
-        <w:pStyle w:val="a3"/>
-        <w:numPr>
-          <w:ilvl w:val="0"/>
-          <w:numId w:val="1"/>
-        </w:numPr>
-        <w:rPr>
-          <w:rFonts w:ascii="Arial" w:hAnsi="Arial" w:cs="Arial"/>
-          <w:color w:val="010101"/>
-          <w:shd w:val="clear" w:color="auto" w:fill="FFFFFF"/>
-        </w:rPr>
-      </w:pPr>
-      <w:r>
-        <w:rPr>
-          <w:rFonts w:ascii="Arial" w:hAnsi="Arial" w:cs="Arial"/>
-          <w:color w:val="010101"/>
-          <w:shd w:val="clear" w:color="auto" w:fill="FFFFFF"/>
-        </w:rPr>
-        <w:t>Синхронизироваться с ПК, работать на ПК.</w:t>
-      </w:r>
-    </w:p>
-    <w:p>
-      <w:pPr>
-        <w:pStyle w:val="a3"/>
-        <w:numPr>
-          <w:ilvl w:val="0"/>
-          <w:numId w:val="1"/>
-        </w:numPr>
-        <w:rPr>
-          <w:rFonts w:ascii="Arial" w:hAnsi="Arial" w:cs="Arial"/>
-          <w:color w:val="010101"/>
-          <w:shd w:val="clear" w:color="auto" w:fill="FFFFFF"/>
-        </w:rPr>
-      </w:pPr>
-      <w:r>
-        <w:rPr>
-          <w:rFonts w:ascii="Arial" w:hAnsi="Arial" w:cs="Arial"/>
-          <w:color w:val="010101"/>
-          <w:shd w:val="clear" w:color="auto" w:fill="FFFFFF"/>
-        </w:rPr>
-        <w:t>Кроссплатформенность, стабильность.</w:t>
-      </w:r>
-    </w:p>
-    <w:p>
-      <w:pPr>
-        <w:pStyle w:val="a3"/>
-        <w:numPr>
-          <w:ilvl w:val="0"/>
-          <w:numId w:val="1"/>
-        </w:numPr>
-        <w:rPr>
-          <w:rFonts w:ascii="Arial" w:hAnsi="Arial" w:cs="Arial"/>
-          <w:color w:val="010101"/>
-          <w:shd w:val="clear" w:color="auto" w:fill="FFFFFF"/>
-        </w:rPr>
-      </w:pPr>
-      <w:r>
-        <w:rPr>
-          <w:rFonts w:ascii="Arial" w:hAnsi="Arial" w:cs="Arial"/>
-          <w:color w:val="010101"/>
-          <w:shd w:val="clear" w:color="auto" w:fill="FFFFFF"/>
-        </w:rPr>
-        <w:t>Надежность и производительность.</w:t>
-      </w:r>
-    </w:p>
-    <w:p>
-      <w:pPr>
-        <w:pStyle w:val="a3"/>
-        <w:numPr>
-          <w:ilvl w:val="0"/>
-          <w:numId w:val="1"/>
-        </w:numPr>
-        <w:rPr>
-          <w:rFonts w:ascii="Arial" w:hAnsi="Arial" w:cs="Arial"/>
-          <w:color w:val="010101"/>
-          <w:shd w:val="clear" w:color="auto" w:fill="FFFFFF"/>
-        </w:rPr>
-      </w:pPr>
-      <w:r>
-        <w:rPr>
-          <w:rFonts w:ascii="Arial" w:hAnsi="Arial" w:cs="Arial"/>
-          <w:color w:val="010101"/>
-          <w:shd w:val="clear" w:color="auto" w:fill="FFFFFF"/>
-        </w:rPr>
-        <w:t>Редактирование своего профиля</w:t>
+        <w:t xml:space="preserve"> листа,</w:t>
       </w:r>
       <w:r>
         <w:rPr>
@@ -627,69 +898,100 @@
           <w:color w:val="010101"/>
           <w:shd w:val="clear" w:color="auto" w:fill="FFFFFF"/>
         </w:rPr>
-        <w:t>(смена ник нейма, фото).</w:t>
-      </w:r>
-    </w:p>
-    <w:p>
-      <w:pPr>
-        <w:pStyle w:val="a3"/>
-        <w:numPr>
-          <w:ilvl w:val="0"/>
-          <w:numId w:val="1"/>
-        </w:numPr>
-        <w:rPr>
-          <w:rFonts w:ascii="Arial" w:hAnsi="Arial" w:cs="Arial"/>
-          <w:color w:val="010101"/>
-          <w:shd w:val="clear" w:color="auto" w:fill="FFFFFF"/>
-        </w:rPr>
-      </w:pPr>
-      <w:r>
-        <w:rPr>
-          <w:rFonts w:ascii="Arial" w:hAnsi="Arial" w:cs="Arial"/>
-          <w:color w:val="010101"/>
-          <w:shd w:val="clear" w:color="auto" w:fill="FFFFFF"/>
-        </w:rPr>
-        <w:t>Добавлять собеседника в черный список.</w:t>
-      </w:r>
-    </w:p>
-    <w:p>
-      <w:pPr>
-        <w:pStyle w:val="a3"/>
-        <w:numPr>
-          <w:ilvl w:val="0"/>
-          <w:numId w:val="1"/>
-        </w:numPr>
-        <w:rPr>
-          <w:rFonts w:ascii="Arial" w:hAnsi="Arial" w:cs="Arial"/>
-          <w:color w:val="010101"/>
-          <w:shd w:val="clear" w:color="auto" w:fill="FFFFFF"/>
-        </w:rPr>
-      </w:pPr>
-      <w:r>
-        <w:rPr>
-          <w:rFonts w:ascii="Arial" w:hAnsi="Arial" w:cs="Arial"/>
-          <w:color w:val="010101"/>
-          <w:shd w:val="clear" w:color="auto" w:fill="FFFFFF"/>
-        </w:rPr>
-        <w:t xml:space="preserve">Ставить режим «без уведомлений», на любой контакт </w:t>
-      </w:r>
-      <w:proofErr w:type="gramStart"/>
-      <w:r>
-        <w:rPr>
-          <w:rFonts w:ascii="Arial" w:hAnsi="Arial" w:cs="Arial"/>
-          <w:color w:val="010101"/>
-          <w:shd w:val="clear" w:color="auto" w:fill="FFFFFF"/>
-        </w:rPr>
-        <w:t>из контакт</w:t>
-      </w:r>
-      <w:proofErr w:type="gramEnd"/>
-      <w:r>
-        <w:rPr>
-          <w:rFonts w:ascii="Arial" w:hAnsi="Arial" w:cs="Arial"/>
-          <w:color w:val="010101"/>
-          <w:shd w:val="clear" w:color="auto" w:fill="FFFFFF"/>
-        </w:rPr>
-        <w:t xml:space="preserve"> листа,</w:t>
+        <w:t>чаты, группы, выбор времени</w:t>
+      </w:r>
+      <w:r>
+        <w:rPr>
+          <w:rFonts w:ascii="Arial" w:hAnsi="Arial" w:cs="Arial"/>
+          <w:color w:val="010101"/>
+          <w:shd w:val="clear" w:color="auto" w:fill="FFFFFF"/>
+        </w:rPr>
+        <w:t xml:space="preserve"> для этого режима (</w:t>
+      </w:r>
+      <w:r>
+        <w:rPr>
+          <w:rFonts w:ascii="Arial" w:hAnsi="Arial" w:cs="Arial"/>
+          <w:color w:val="010101"/>
+          <w:shd w:val="clear" w:color="auto" w:fill="FFFFFF"/>
+        </w:rPr>
+        <w:t>1 час, 3, 8, 12, 24, всегда.).</w:t>
+      </w:r>
+    </w:p>
+    <w:p>
+      <w:pPr>
+        <w:pStyle w:val="a3"/>
+        <w:numPr>
+          <w:ilvl w:val="0"/>
+          <w:numId w:val="1"/>
+        </w:numPr>
+        <w:rPr>
+          <w:rFonts w:ascii="Arial" w:hAnsi="Arial" w:cs="Arial"/>
+          <w:color w:val="010101"/>
+          <w:shd w:val="clear" w:color="auto" w:fill="FFFFFF"/>
+        </w:rPr>
+      </w:pPr>
+      <w:r>
+        <w:rPr>
+          <w:rFonts w:ascii="Arial" w:hAnsi="Arial" w:cs="Arial"/>
+          <w:color w:val="010101"/>
+          <w:shd w:val="clear" w:color="auto" w:fill="FFFFFF"/>
+        </w:rPr>
+        <w:t>Сохранять на устройство нужную информацию из чата.</w:t>
+      </w:r>
+    </w:p>
+    <w:p>
+      <w:pPr>
+        <w:pStyle w:val="a3"/>
+        <w:numPr>
+          <w:ilvl w:val="0"/>
+          <w:numId w:val="1"/>
+        </w:numPr>
+        <w:rPr>
+          <w:rFonts w:ascii="Arial" w:hAnsi="Arial" w:cs="Arial"/>
+          <w:color w:val="010101"/>
+          <w:shd w:val="clear" w:color="auto" w:fill="FFFFFF"/>
+        </w:rPr>
+      </w:pPr>
+      <w:r>
+        <w:rPr>
+          <w:rFonts w:ascii="Arial" w:hAnsi="Arial" w:cs="Arial"/>
+          <w:color w:val="010101"/>
+          <w:shd w:val="clear" w:color="auto" w:fill="FFFFFF"/>
+        </w:rPr>
+        <w:t xml:space="preserve">Загружать информацию в чат, чаты, с внешних </w:t>
+      </w:r>
+      <w:r>
+        <w:rPr>
+          <w:rFonts w:ascii="Arial" w:hAnsi="Arial" w:cs="Arial"/>
+          <w:color w:val="010101"/>
+          <w:shd w:val="clear" w:color="auto" w:fill="FFFFFF"/>
+        </w:rPr>
+        <w:t>носителей</w:t>
+      </w:r>
+      <w:r>
+        <w:rPr>
+          <w:rFonts w:ascii="Arial" w:hAnsi="Arial" w:cs="Arial"/>
+          <w:color w:val="010101"/>
+          <w:shd w:val="clear" w:color="auto" w:fill="FFFFFF"/>
+        </w:rPr>
+        <w:t>, подключенных к смартфону (</w:t>
+      </w:r>
+      <w:r>
+        <w:rPr>
+          <w:rFonts w:ascii="Arial" w:hAnsi="Arial" w:cs="Arial"/>
+          <w:color w:val="010101"/>
+          <w:shd w:val="clear" w:color="auto" w:fill="FFFFFF"/>
+        </w:rPr>
+        <w:t xml:space="preserve">например, </w:t>
+      </w:r>
+      <w:r>
+        <w:rPr>
+          <w:rFonts w:ascii="Arial" w:hAnsi="Arial" w:cs="Arial"/>
+          <w:color w:val="010101"/>
+          <w:shd w:val="clear" w:color="auto" w:fill="FFFFFF"/>
+          <w:lang w:val="en-US"/>
+        </w:rPr>
+        <w:t>USB</w:t>
       </w:r>
       <w:r>
         <w:rPr>
@@ -704,103 +1006,9 @@
           <w:rFonts w:ascii="Arial" w:hAnsi="Arial" w:cs="Arial"/>
           <w:color w:val="010101"/>
           <w:shd w:val="clear" w:color="auto" w:fill="FFFFFF"/>
-        </w:rPr>
-        <w:t>чаты, группы, выбор времени</w:t>
-      </w:r>
-      <w:r>
-        <w:rPr>
-          <w:rFonts w:ascii="Arial" w:hAnsi="Arial" w:cs="Arial"/>
-          <w:color w:val="010101"/>
-          <w:shd w:val="clear" w:color="auto" w:fill="FFFFFF"/>
-        </w:rPr>
-        <w:t xml:space="preserve"> для этого режима (</w:t>
-      </w:r>
-      <w:r>
-        <w:rPr>
-          <w:rFonts w:ascii="Arial" w:hAnsi="Arial" w:cs="Arial"/>
-          <w:color w:val="010101"/>
-          <w:shd w:val="clear" w:color="auto" w:fill="FFFFFF"/>
-        </w:rPr>
-        <w:t>1 час, 3, 8, 12, 24, всегда.).</w:t>
-      </w:r>
-    </w:p>
-    <w:p>
-      <w:pPr>
-        <w:pStyle w:val="a3"/>
-        <w:numPr>
-          <w:ilvl w:val="0"/>
-          <w:numId w:val="1"/>
-        </w:numPr>
-        <w:rPr>
-          <w:rFonts w:ascii="Arial" w:hAnsi="Arial" w:cs="Arial"/>
-          <w:color w:val="010101"/>
-          <w:shd w:val="clear" w:color="auto" w:fill="FFFFFF"/>
-        </w:rPr>
-      </w:pPr>
-      <w:r>
-        <w:rPr>
-          <w:rFonts w:ascii="Arial" w:hAnsi="Arial" w:cs="Arial"/>
-          <w:color w:val="010101"/>
-          <w:shd w:val="clear" w:color="auto" w:fill="FFFFFF"/>
-        </w:rPr>
-        <w:t>Сохранять на устройство нужную информацию из чата.</w:t>
-      </w:r>
-    </w:p>
-    <w:p>
-      <w:pPr>
-        <w:pStyle w:val="a3"/>
-        <w:numPr>
-          <w:ilvl w:val="0"/>
-          <w:numId w:val="1"/>
-        </w:numPr>
-        <w:rPr>
-          <w:rFonts w:ascii="Arial" w:hAnsi="Arial" w:cs="Arial"/>
-          <w:color w:val="010101"/>
-          <w:shd w:val="clear" w:color="auto" w:fill="FFFFFF"/>
-        </w:rPr>
-      </w:pPr>
-      <w:r>
-        <w:rPr>
-          <w:rFonts w:ascii="Arial" w:hAnsi="Arial" w:cs="Arial"/>
-          <w:color w:val="010101"/>
-          <w:shd w:val="clear" w:color="auto" w:fill="FFFFFF"/>
-        </w:rPr>
-        <w:t xml:space="preserve">Загружать информацию в чат, чаты, с внешних </w:t>
-      </w:r>
-      <w:r>
-        <w:rPr>
-          <w:rFonts w:ascii="Arial" w:hAnsi="Arial" w:cs="Arial"/>
-          <w:color w:val="010101"/>
-          <w:shd w:val="clear" w:color="auto" w:fill="FFFFFF"/>
-        </w:rPr>
-        <w:t>носителей</w:t>
-      </w:r>
-      <w:bookmarkStart w:id="0" w:name="_GoBack"/>
-      <w:bookmarkEnd w:id="0"/>
-      <w:r>
-        <w:rPr>
-          <w:rFonts w:ascii="Arial" w:hAnsi="Arial" w:cs="Arial"/>
-          <w:color w:val="010101"/>
-          <w:shd w:val="clear" w:color="auto" w:fill="FFFFFF"/>
-        </w:rPr>
-        <w:t>, подключенных к смартфону (</w:t>
-      </w:r>
-      <w:r>
-        <w:rPr>
-          <w:rFonts w:ascii="Arial" w:hAnsi="Arial" w:cs="Arial"/>
-          <w:color w:val="010101"/>
-          <w:shd w:val="clear" w:color="auto" w:fill="FFFFFF"/>
-        </w:rPr>
-        <w:t xml:space="preserve">например, </w:t>
-      </w:r>
-      <w:r>
-        <w:rPr>
-          <w:rFonts w:ascii="Arial" w:hAnsi="Arial" w:cs="Arial"/>
-          <w:color w:val="010101"/>
-          <w:shd w:val="clear" w:color="auto" w:fill="FFFFFF"/>
           <w:lang w:val="en-US"/>
         </w:rPr>
-        <w:t>USB</w:t>
+        <w:t>Flesh</w:t>
       </w:r>
       <w:r>
         <w:rPr>
@@ -815,33 +1023,16 @@
           <w:rFonts w:ascii="Arial" w:hAnsi="Arial" w:cs="Arial"/>
           <w:color w:val="010101"/>
           <w:shd w:val="clear" w:color="auto" w:fill="FFFFFF"/>
+        </w:rPr>
+        <w:t xml:space="preserve">через </w:t>
+      </w:r>
+      <w:r>
+        <w:rPr>
+          <w:rFonts w:ascii="Arial" w:hAnsi="Arial" w:cs="Arial"/>
+          <w:color w:val="010101"/>
+          <w:shd w:val="clear" w:color="auto" w:fill="FFFFFF"/>
           <w:lang w:val="en-US"/>
         </w:rPr>
-        <w:t>Flesh</w:t>
-      </w:r>
-      <w:r>
-        <w:rPr>
-          <w:rFonts w:ascii="Arial" w:hAnsi="Arial" w:cs="Arial"/>
-          <w:color w:val="010101"/>
-          <w:shd w:val="clear" w:color="auto" w:fill="FFFFFF"/>
-        </w:rPr>
-        <w:t xml:space="preserve"> </w:t>
-      </w:r>
-      <w:r>
-        <w:rPr>
-          <w:rFonts w:ascii="Arial" w:hAnsi="Arial" w:cs="Arial"/>
-          <w:color w:val="010101"/>
-          <w:shd w:val="clear" w:color="auto" w:fill="FFFFFF"/>
-        </w:rPr>
-        <w:t xml:space="preserve">через </w:t>
-      </w:r>
-      <w:r>
-        <w:rPr>
-          <w:rFonts w:ascii="Arial" w:hAnsi="Arial" w:cs="Arial"/>
-          <w:color w:val="010101"/>
-          <w:shd w:val="clear" w:color="auto" w:fill="FFFFFF"/>
-          <w:lang w:val="en-US"/>
-        </w:rPr>
         <w:t>OTG</w:t>
       </w:r>
       <w:r>
@@ -894,6 +1085,7 @@
           <w:color w:val="010101"/>
           <w:shd w:val="clear" w:color="auto" w:fill="FFFFFF"/>
         </w:rPr>
+        <w:lastRenderedPageBreak/>
         <w:t>Обратную связь с разработчиками.</w:t>
       </w:r>
     </w:p>
@@ -1214,7 +1406,7 @@
 </file>
 
 <file path=word/numbering.xml><?xml version="1.0" encoding="utf-8"?>
-<w:numbering xmlns:wpc="http://schemas.microsoft.com/office/word/2010/wordprocessingCanvas" xmlns:cx="http://schemas.microsoft.com/office/drawing/2014/chartex" xmlns:mc="http://schemas.openxmlformats.org/markup-compatibility/2006" xmlns:o="urn:schemas-microsoft-com:office:office" xmlns:r="http://schemas.openxmlformats.org/officeDocument/2006/relationships" xmlns:m="http://schemas.openxmlformats.org/officeDocument/2006/math" xmlns:v="urn:schemas-microsoft-com:vml" xmlns:wp14="http://schemas.microsoft.com/office/word/2010/wordprocessingDrawing" xmlns:wp="http://schemas.openxmlformats.org/drawingml/2006/wordprocessingDrawing" xmlns:w10="urn:schemas-microsoft-com:office:word" xmlns:w="http://schemas.openxmlformats.org/wordprocessingml/2006/main" xmlns:w14="http://schemas.microsoft.com/office/word/2010/wordml" xmlns:w15="http://schemas.microsoft.com/office/word/2012/wordml" xmlns:w16se="http://schemas.microsoft.com/office/word/2015/wordml/symex" xmlns:wpg="http://schemas.microsoft.com/office/word/2010/wordprocessingGroup" xmlns:wpi="http://schemas.microsoft.com/office/word/2010/wordprocessingInk" xmlns:wne="http://schemas.microsoft.com/office/word/2006/wordml" xmlns:wps="http://schemas.microsoft.com/office/word/2010/wordprocessingShape" mc:Ignorable="w14 w15 w16se wp14">
+<w:numbering xmlns:wpc="http://schemas.microsoft.com/office/word/2010/wordprocessingCanvas" xmlns:cx="http://schemas.microsoft.com/office/drawing/2014/chartex" xmlns:cx1="http://schemas.microsoft.com/office/drawing/2015/9/8/chartex" xmlns:cx2="http://schemas.microsoft.com/office/drawing/2015/10/21/chartex" xmlns:cx3="http://schemas.microsoft.com/office/drawing/2016/5/9/chartex" xmlns:cx4="http://schemas.microsoft.com/office/drawing/2016/5/10/chartex" xmlns:cx5="http://schemas.microsoft.com/office/drawing/2016/5/11/chartex" xmlns:cx6="http://schemas.microsoft.com/office/drawing/2016/5/12/chartex" xmlns:cx7="http://schemas.microsoft.com/office/drawing/2016/5/13/chartex" xmlns:cx8="http://schemas.microsoft.com/office/drawing/2016/5/14/chartex" xmlns:mc="http://schemas.openxmlformats.org/markup-compatibility/2006" xmlns:aink="http://schemas.microsoft.com/office/drawing/2016/ink" xmlns:am3d="http://schemas.microsoft.com/office/drawing/2017/model3d" xmlns:o="urn:schemas-microsoft-com:office:office" xmlns:r="http://schemas.openxmlformats.org/officeDocument/2006/relationships" xmlns:m="http://schemas.openxmlformats.org/officeDocument/2006/math" xmlns:v="urn:schemas-microsoft-com:vml" xmlns:wp14="http://schemas.microsoft.com/office/word/2010/wordprocessingDrawing" xmlns:wp="http://schemas.openxmlformats.org/drawingml/2006/wordprocessingDrawing" xmlns:w10="urn:schemas-microsoft-com:office:word" xmlns:w="http://schemas.openxmlformats.org/wordprocessingml/2006/main" xmlns:w14="http://schemas.microsoft.com/office/word/2010/wordml" xmlns:w15="http://schemas.microsoft.com/office/word/2012/wordml" xmlns:w16cid="http://schemas.microsoft.com/office/word/2016/wordml/cid" xmlns:w16se="http://schemas.microsoft.com/office/word/2015/wordml/symex" xmlns:wpg="http://schemas.microsoft.com/office/word/2010/wordprocessingGroup" xmlns:wpi="http://schemas.microsoft.com/office/word/2010/wordprocessingInk" xmlns:wne="http://schemas.microsoft.com/office/word/2006/wordml" xmlns:wps="http://schemas.microsoft.com/office/word/2010/wordprocessingShape" mc:Ignorable="w14 w15 w16se w16cid wp14">
   <w:abstractNum w:abstractNumId="0" w15:restartNumberingAfterBreak="0">
     <w:nsid w:val="519B5E68"/>
     <w:multiLevelType w:val="hybridMultilevel"/>
@@ -1312,7 +1504,7 @@
 </file>
 
 <file path=word/styles.xml><?xml version="1.0" encoding="utf-8"?>
-<w:styles xmlns:mc="http://schemas.openxmlformats.org/markup-compatibility/2006" xmlns:r="http://schemas.openxmlformats.org/officeDocument/2006/relationships" xmlns:w="http://schemas.openxmlformats.org/wordprocessingml/2006/main" xmlns:w14="http://schemas.microsoft.com/office/word/2010/wordml" xmlns:w15="http://schemas.microsoft.com/office/word/2012/wordml" xmlns:w16se="http://schemas.microsoft.com/office/word/2015/wordml/symex" mc:Ignorable="w14 w15 w16se">
+<w:styles xmlns:mc="http://schemas.openxmlformats.org/markup-compatibility/2006" xmlns:r="http://schemas.openxmlformats.org/officeDocument/2006/relationships" xmlns:w="http://schemas.openxmlformats.org/wordprocessingml/2006/main" xmlns:w14="http://schemas.microsoft.com/office/word/2010/wordml" xmlns:w15="http://schemas.microsoft.com/office/word/2012/wordml" xmlns:w16cid="http://schemas.microsoft.com/office/word/2016/wordml/cid" xmlns:w16se="http://schemas.microsoft.com/office/word/2015/wordml/symex" mc:Ignorable="w14 w15 w16se w16cid">
   <w:docDefaults>
     <w:rPrDefault>
       <w:rPr>
@@ -1328,7 +1520,7 @@
       </w:pPr>
     </w:pPrDefault>
   </w:docDefaults>
-  <w:latentStyles w:defLockedState="0" w:defUIPriority="99" w:defSemiHidden="0" w:defUnhideWhenUsed="0" w:defQFormat="0" w:count="371">
+  <w:latentStyles w:defLockedState="0" w:defUIPriority="99" w:defSemiHidden="0" w:defUnhideWhenUsed="0" w:defQFormat="0" w:count="375">
     <w:lsdException w:name="Normal" w:uiPriority="0" w:qFormat="1"/>
     <w:lsdException w:name="heading 1" w:uiPriority="9" w:qFormat="1"/>
     <w:lsdException w:name="heading 2" w:semiHidden="1" w:uiPriority="9" w:unhideWhenUsed="1" w:qFormat="1"/>
@@ -1434,7 +1626,6 @@
     <w:lsdException w:name="HTML Sample" w:semiHidden="1" w:unhideWhenUsed="1"/>
     <w:lsdException w:name="HTML Typewriter" w:semiHidden="1" w:unhideWhenUsed="1"/>
     <w:lsdException w:name="HTML Variable" w:semiHidden="1" w:unhideWhenUsed="1"/>
-    <w:lsdException w:name="Normal Table" w:semiHidden="1" w:unhideWhenUsed="1"/>
     <w:lsdException w:name="annotation subject" w:semiHidden="1" w:unhideWhenUsed="1"/>
     <w:lsdException w:name="No List" w:semiHidden="1" w:unhideWhenUsed="1"/>
     <w:lsdException w:name="Outline List 1" w:semiHidden="1" w:unhideWhenUsed="1"/>
@@ -1478,10 +1669,8 @@
     <w:lsdException w:name="Table Elegant" w:semiHidden="1" w:unhideWhenUsed="1"/>
     <w:lsdException w:name="Table Professional" w:semiHidden="1" w:unhideWhenUsed="1"/>
     <w:lsdException w:name="Table Subtle 1" w:semiHidden="1" w:unhideWhenUsed="1"/>
-    <w:lsdException w:name="Table Subtle 2" w:semiHidden="1" w:unhideWhenUsed="1"/>
     <w:lsdException w:name="Table Web 1" w:semiHidden="1" w:unhideWhenUsed="1"/>
     <w:lsdException w:name="Table Web 2" w:semiHidden="1" w:unhideWhenUsed="1"/>
-    <w:lsdException w:name="Table Web 3" w:semiHidden="1" w:unhideWhenUsed="1"/>
     <w:lsdException w:name="Balloon Text" w:semiHidden="1" w:unhideWhenUsed="1"/>
     <w:lsdException w:name="Table Grid" w:uiPriority="39"/>
     <w:lsdException w:name="Table Theme" w:semiHidden="1" w:unhideWhenUsed="1"/>
@@ -1700,6 +1889,10 @@
     <w:lsdException w:name="List Table 5 Dark Accent 6" w:uiPriority="50"/>
     <w:lsdException w:name="List Table 6 Colorful Accent 6" w:uiPriority="51"/>
     <w:lsdException w:name="List Table 7 Colorful Accent 6" w:uiPriority="52"/>
+    <w:lsdException w:name="Mention" w:semiHidden="1" w:unhideWhenUsed="1"/>
+    <w:lsdException w:name="Smart Hyperlink" w:semiHidden="1" w:unhideWhenUsed="1"/>
+    <w:lsdException w:name="Hashtag" w:semiHidden="1" w:unhideWhenUsed="1"/>
+    <w:lsdException w:name="Unresolved Mention" w:semiHidden="1" w:unhideWhenUsed="1"/>
   </w:latentStyles>
   <w:style w:type="paragraph" w:default="1" w:styleId="a">
     <w:name w:val="Normal"/>
